--- a/MySQL/Class-3.docx
+++ b/MySQL/Class-3.docx
@@ -4,6 +4,40 @@
   <w:body>
     <w:p>
       <w:pPr>
+        <w:spacing w:after="0"/>
+        <w:jc w:val="center"/>
+        <w:rPr>
+          <w:b/>
+          <w:sz w:val="36"/>
+        </w:rPr>
+      </w:pPr>
+      <w:r>
+        <w:rPr>
+          <w:b/>
+          <w:sz w:val="36"/>
+        </w:rPr>
+        <w:t>AULA 3</w:t>
+      </w:r>
+      <w:r>
+        <w:rPr>
+          <w:b/>
+          <w:sz w:val="36"/>
+        </w:rPr>
+        <w:t xml:space="preserve"> – CRIANDO O PRIMEIRO BANCO DE DADOS</w:t>
+      </w:r>
+    </w:p>
+    <w:p>
+      <w:pPr>
+        <w:pStyle w:val="PargrafodaLista"/>
+        <w:spacing w:after="0"/>
+        <w:jc w:val="both"/>
+        <w:rPr>
+          <w:sz w:val="24"/>
+        </w:rPr>
+      </w:pPr>
+    </w:p>
+    <w:p>
+      <w:pPr>
         <w:pStyle w:val="PargrafodaLista"/>
         <w:numPr>
           <w:ilvl w:val="0"/>
@@ -1045,25 +1079,7 @@
         <w:rPr>
           <w:sz w:val="24"/>
         </w:rPr>
-        <w:t>Med</w:t>
-      </w:r>
-      <w:r>
-        <w:rPr>
-          <w:sz w:val="24"/>
-        </w:rPr>
-        <w:t>i</w:t>
-      </w:r>
-      <w:r>
-        <w:rPr>
-          <w:sz w:val="24"/>
-        </w:rPr>
-        <w:t>um</w:t>
-      </w:r>
-      <w:r>
-        <w:rPr>
-          <w:sz w:val="24"/>
-        </w:rPr>
-        <w:t>Blob</w:t>
+        <w:t>MediumBlob</w:t>
       </w:r>
       <w:proofErr w:type="spellEnd"/>
       <w:r>
@@ -1077,13 +1093,7 @@
         <w:rPr>
           <w:sz w:val="24"/>
         </w:rPr>
-        <w:t>Long</w:t>
-      </w:r>
-      <w:r>
-        <w:rPr>
-          <w:sz w:val="24"/>
-        </w:rPr>
-        <w:t>Blob</w:t>
+        <w:t>LongBlob</w:t>
       </w:r>
       <w:proofErr w:type="spellEnd"/>
       <w:r>
@@ -1416,13 +1426,7 @@
       </w:r>
       <w:proofErr w:type="spellEnd"/>
       <w:r>
-        <w:t xml:space="preserve"> do </w:t>
-      </w:r>
-      <w:r>
-        <w:t>campo que está utilizando o</w:t>
-      </w:r>
-      <w:r>
-        <w:t xml:space="preserve">  Char será</w:t>
+        <w:t xml:space="preserve"> do campo que está utilizando o  Char será</w:t>
       </w:r>
       <w:r>
         <w:t xml:space="preserve"> preenchida com espaços em branco</w:t>
@@ -1458,89 +1462,126 @@
       </w:r>
       <w:proofErr w:type="spellEnd"/>
       <w:r>
+        <w:t xml:space="preserve"> se refere a um determinado número </w:t>
+      </w:r>
+      <w:r>
+        <w:rPr>
+          <w:b/>
+          <w:u w:val="single"/>
+        </w:rPr>
+        <w:t>VARIÁVEL</w:t>
+      </w:r>
+      <w:r>
+        <w:t xml:space="preserve"> de caracteres, </w:t>
+      </w:r>
+      <w:r>
+        <w:t xml:space="preserve">ou seja, se a </w:t>
+      </w:r>
+      <w:proofErr w:type="spellStart"/>
+      <w:r>
+        <w:t>qtde</w:t>
+      </w:r>
+      <w:proofErr w:type="spellEnd"/>
+      <w:r>
+        <w:t xml:space="preserve">. </w:t>
+      </w:r>
+      <w:proofErr w:type="gramStart"/>
+      <w:r>
+        <w:t>de</w:t>
+      </w:r>
+      <w:proofErr w:type="gramEnd"/>
+      <w:r>
+        <w:t xml:space="preserve"> caracteres de uma </w:t>
+      </w:r>
+      <w:proofErr w:type="spellStart"/>
+      <w:r>
+        <w:t>string</w:t>
+      </w:r>
+      <w:proofErr w:type="spellEnd"/>
+      <w:r>
+        <w:t xml:space="preserve"> for menor que o valor referido em </w:t>
+      </w:r>
+      <w:proofErr w:type="spellStart"/>
+      <w:r>
+        <w:t>VarChar</w:t>
+      </w:r>
+      <w:proofErr w:type="spellEnd"/>
+      <w:r>
+        <w:t xml:space="preserve">, o campo se adapta à </w:t>
+      </w:r>
+      <w:proofErr w:type="spellStart"/>
+      <w:r>
+        <w:t>qtde</w:t>
+      </w:r>
+      <w:proofErr w:type="spellEnd"/>
+      <w:r>
+        <w:t xml:space="preserve">. </w:t>
+      </w:r>
+      <w:proofErr w:type="gramStart"/>
+      <w:r>
+        <w:t>de</w:t>
+      </w:r>
+      <w:proofErr w:type="gramEnd"/>
+      <w:r>
+        <w:t xml:space="preserve"> caracteres do campo que está utilizando o </w:t>
+      </w:r>
+      <w:proofErr w:type="spellStart"/>
+      <w:r>
+        <w:t>VarChar</w:t>
+      </w:r>
+      <w:proofErr w:type="spellEnd"/>
+      <w:r>
+        <w:t>;</w:t>
+      </w:r>
+    </w:p>
+    <w:p>
+      <w:pPr>
+        <w:pStyle w:val="PargrafodaLista"/>
+        <w:spacing w:after="0"/>
+        <w:ind w:left="708"/>
+        <w:jc w:val="both"/>
+      </w:pPr>
+    </w:p>
+    <w:p>
+      <w:pPr>
+        <w:pStyle w:val="PargrafodaLista"/>
+        <w:spacing w:after="0"/>
+        <w:ind w:left="708"/>
+        <w:jc w:val="both"/>
+        <w:rPr>
+          <w:b/>
+        </w:rPr>
+      </w:pPr>
+      <w:r>
+        <w:rPr>
+          <w:vertAlign w:val="superscript"/>
+        </w:rPr>
+        <w:t>4</w:t>
+      </w:r>
+      <w:r>
+        <w:t xml:space="preserve"> A utilização dos tipos de </w:t>
+      </w:r>
+      <w:r>
+        <w:rPr>
+          <w:b/>
+        </w:rPr>
+        <w:t xml:space="preserve">Texto </w:t>
+      </w:r>
+      <w:r>
+        <w:t>se destinam a textos longos, diferenciando-se apenas em tamanho.</w:t>
+      </w:r>
+      <w:r>
+        <w:rPr>
+          <w:b/>
+        </w:rPr>
         <w:t xml:space="preserve"> </w:t>
       </w:r>
-      <w:r>
-        <w:t xml:space="preserve">se refere a um determinado número </w:t>
-      </w:r>
-      <w:r>
-        <w:rPr>
-          <w:b/>
-          <w:u w:val="single"/>
-        </w:rPr>
-        <w:t>VARIÁVEL</w:t>
-      </w:r>
-      <w:r>
-        <w:t xml:space="preserve"> de caracteres, </w:t>
-      </w:r>
-      <w:r>
-        <w:t xml:space="preserve">ou seja, </w:t>
-      </w:r>
-      <w:r>
-        <w:t xml:space="preserve">se a </w:t>
-      </w:r>
-      <w:proofErr w:type="spellStart"/>
-      <w:r>
-        <w:t>qtde</w:t>
-      </w:r>
-      <w:proofErr w:type="spellEnd"/>
-      <w:r>
-        <w:t xml:space="preserve">. </w:t>
-      </w:r>
-      <w:proofErr w:type="gramStart"/>
-      <w:r>
-        <w:t>de</w:t>
-      </w:r>
-      <w:proofErr w:type="gramEnd"/>
-      <w:r>
-        <w:t xml:space="preserve"> caracteres de uma </w:t>
-      </w:r>
-      <w:proofErr w:type="spellStart"/>
-      <w:r>
-        <w:t>string</w:t>
-      </w:r>
-      <w:proofErr w:type="spellEnd"/>
-      <w:r>
-        <w:t xml:space="preserve"> for menor que o valor referido em </w:t>
-      </w:r>
-      <w:proofErr w:type="spellStart"/>
-      <w:r>
-        <w:t>Var</w:t>
-      </w:r>
-      <w:r>
-        <w:t>Char</w:t>
-      </w:r>
-      <w:proofErr w:type="spellEnd"/>
-      <w:r>
-        <w:t xml:space="preserve">, </w:t>
-      </w:r>
-      <w:r>
-        <w:t xml:space="preserve">o campo se adapta à </w:t>
-      </w:r>
-      <w:proofErr w:type="spellStart"/>
-      <w:r>
-        <w:t>qtde</w:t>
-      </w:r>
-      <w:proofErr w:type="spellEnd"/>
-      <w:r>
-        <w:t xml:space="preserve">. </w:t>
-      </w:r>
-      <w:proofErr w:type="gramStart"/>
-      <w:r>
-        <w:t>de</w:t>
-      </w:r>
-      <w:proofErr w:type="gramEnd"/>
-      <w:r>
-        <w:t xml:space="preserve"> caracteres do campo que está utilizando o </w:t>
-      </w:r>
-      <w:proofErr w:type="spellStart"/>
-      <w:r>
-        <w:t>VarChar</w:t>
-      </w:r>
-      <w:proofErr w:type="spellEnd"/>
-      <w:r>
-        <w:t>;</w:t>
-      </w:r>
+    </w:p>
+    <w:p>
+      <w:pPr>
+        <w:spacing w:after="0"/>
+        <w:jc w:val="both"/>
+      </w:pPr>
     </w:p>
     <w:p>
       <w:pPr>
@@ -1548,14 +1589,6 @@
         <w:spacing w:after="0"/>
         <w:ind w:left="708"/>
         <w:jc w:val="both"/>
-      </w:pPr>
-    </w:p>
-    <w:p>
-      <w:pPr>
-        <w:pStyle w:val="PargrafodaLista"/>
-        <w:spacing w:after="0"/>
-        <w:ind w:left="708"/>
-        <w:jc w:val="both"/>
         <w:rPr>
           <w:b/>
         </w:rPr>
@@ -1564,69 +1597,10 @@
         <w:rPr>
           <w:vertAlign w:val="superscript"/>
         </w:rPr>
-        <w:t>4</w:t>
+        <w:t>5</w:t>
       </w:r>
       <w:r>
         <w:t xml:space="preserve"> A utilização dos tipos de </w:t>
-      </w:r>
-      <w:r>
-        <w:rPr>
-          <w:b/>
-        </w:rPr>
-        <w:t xml:space="preserve">Texto </w:t>
-      </w:r>
-      <w:r>
-        <w:t>se destinam a textos longos, diferenciando-se apenas em tamanho.</w:t>
-      </w:r>
-      <w:r>
-        <w:rPr>
-          <w:b/>
-        </w:rPr>
-        <w:t xml:space="preserve"> </w:t>
-      </w:r>
-    </w:p>
-    <w:p>
-      <w:pPr>
-        <w:spacing w:after="0"/>
-        <w:jc w:val="both"/>
-      </w:pPr>
-    </w:p>
-    <w:p>
-      <w:pPr>
-        <w:pStyle w:val="PargrafodaLista"/>
-        <w:spacing w:after="0"/>
-        <w:ind w:left="708"/>
-        <w:jc w:val="both"/>
-        <w:rPr>
-          <w:b/>
-        </w:rPr>
-      </w:pPr>
-      <w:r>
-        <w:rPr>
-          <w:vertAlign w:val="superscript"/>
-        </w:rPr>
-        <w:t>5</w:t>
-      </w:r>
-      <w:r>
-        <w:t xml:space="preserve"> </w:t>
-      </w:r>
-      <w:r>
-        <w:t>A utilização do</w:t>
-      </w:r>
-      <w:r>
-        <w:t>s</w:t>
-      </w:r>
-      <w:r>
-        <w:t xml:space="preserve"> tipo</w:t>
-      </w:r>
-      <w:r>
-        <w:t>s</w:t>
-      </w:r>
-      <w:r>
-        <w:t xml:space="preserve"> </w:t>
-      </w:r>
-      <w:r>
-        <w:t xml:space="preserve">de </w:t>
       </w:r>
       <w:proofErr w:type="spellStart"/>
       <w:r>
@@ -1801,6 +1775,51 @@
         <w:rPr>
           <w:sz w:val="24"/>
         </w:rPr>
+        <w:t xml:space="preserve">Sempre se finaliza um comando com o </w:t>
+      </w:r>
+      <w:proofErr w:type="gramStart"/>
+      <w:r>
+        <w:rPr>
+          <w:sz w:val="24"/>
+        </w:rPr>
+        <w:t>‘;’</w:t>
+      </w:r>
+      <w:proofErr w:type="gramEnd"/>
+      <w:r>
+        <w:rPr>
+          <w:sz w:val="24"/>
+        </w:rPr>
+        <w:t xml:space="preserve"> (ponto e vírgula)</w:t>
+      </w:r>
+    </w:p>
+    <w:p>
+      <w:pPr>
+        <w:pStyle w:val="PargrafodaLista"/>
+        <w:spacing w:after="0"/>
+        <w:ind w:left="1440"/>
+        <w:jc w:val="both"/>
+        <w:rPr>
+          <w:sz w:val="24"/>
+        </w:rPr>
+      </w:pPr>
+    </w:p>
+    <w:p>
+      <w:pPr>
+        <w:pStyle w:val="PargrafodaLista"/>
+        <w:numPr>
+          <w:ilvl w:val="1"/>
+          <w:numId w:val="1"/>
+        </w:numPr>
+        <w:spacing w:after="0"/>
+        <w:jc w:val="both"/>
+        <w:rPr>
+          <w:sz w:val="24"/>
+        </w:rPr>
+      </w:pPr>
+      <w:r>
+        <w:rPr>
+          <w:sz w:val="24"/>
+        </w:rPr>
         <w:t>Para criar um banco de dados:</w:t>
       </w:r>
     </w:p>
@@ -1848,12 +1867,6 @@
         </w:rPr>
         <w:t>;</w:t>
       </w:r>
-      <w:r>
-        <w:rPr>
-          <w:sz w:val="24"/>
-        </w:rPr>
-        <w:t xml:space="preserve"> (Com o ponto e vírgula)</w:t>
-      </w:r>
     </w:p>
     <w:p>
       <w:pPr>
@@ -1884,31 +1897,7 @@
         <w:rPr>
           <w:sz w:val="24"/>
         </w:rPr>
-        <w:t>Para criar um</w:t>
-      </w:r>
-      <w:r>
-        <w:rPr>
-          <w:sz w:val="24"/>
-        </w:rPr>
-        <w:t>a</w:t>
-      </w:r>
-      <w:r>
-        <w:rPr>
-          <w:sz w:val="24"/>
-        </w:rPr>
-        <w:t xml:space="preserve"> </w:t>
-      </w:r>
-      <w:r>
-        <w:rPr>
-          <w:sz w:val="24"/>
-        </w:rPr>
-        <w:t xml:space="preserve">tabela nesse </w:t>
-      </w:r>
-      <w:r>
-        <w:rPr>
-          <w:sz w:val="24"/>
-        </w:rPr>
-        <w:t>banco de dados:</w:t>
+        <w:t>Para criar uma tabela nesse banco de dados:</w:t>
       </w:r>
     </w:p>
     <w:p>
@@ -1987,7 +1976,7 @@
         <w:rPr>
           <w:sz w:val="24"/>
         </w:rPr>
-        <w:t xml:space="preserve"> (Com o ponto e vírgula)</w:t>
+        <w:t xml:space="preserve"> </w:t>
       </w:r>
     </w:p>
     <w:p>
@@ -2102,16 +2091,22 @@
         <w:rPr>
           <w:sz w:val="24"/>
         </w:rPr>
-        <w:t>, em caso de mais campos</w:t>
-      </w:r>
-      <w:r>
-        <w:rPr>
-          <w:sz w:val="24"/>
-        </w:rPr>
-        <w:t>)</w:t>
+        <w:t>, em caso d</w:t>
       </w:r>
       <w:bookmarkStart w:id="0" w:name="_GoBack"/>
       <w:bookmarkEnd w:id="0"/>
+      <w:r>
+        <w:rPr>
+          <w:sz w:val="24"/>
+        </w:rPr>
+        <w:t>e mais campos</w:t>
+      </w:r>
+      <w:r>
+        <w:rPr>
+          <w:sz w:val="24"/>
+        </w:rPr>
+        <w:t>)</w:t>
+      </w:r>
     </w:p>
     <w:sectPr>
       <w:pgSz w:w="11906" w:h="16838"/>

--- a/MySQL/Class-3.docx
+++ b/MySQL/Class-3.docx
@@ -1850,7 +1850,14 @@
           <w:rFonts w:ascii="Courier New" w:hAnsi="Courier New"/>
           <w:sz w:val="24"/>
         </w:rPr>
-        <w:t>nome_banco_dados</w:t>
+        <w:t>n</w:t>
+      </w:r>
+      <w:r>
+        <w:rPr>
+          <w:rFonts w:ascii="Courier New" w:hAnsi="Courier New"/>
+          <w:sz w:val="24"/>
+        </w:rPr>
+        <w:t>_banco_dados</w:t>
       </w:r>
       <w:proofErr w:type="spellEnd"/>
       <w:r>
@@ -1941,21 +1948,28 @@
           <w:rFonts w:ascii="Courier New" w:hAnsi="Courier New"/>
           <w:sz w:val="24"/>
         </w:rPr>
-        <w:t>nome_</w:t>
+        <w:t>n</w:t>
       </w:r>
       <w:r>
         <w:rPr>
           <w:rFonts w:ascii="Courier New" w:hAnsi="Courier New"/>
           <w:sz w:val="24"/>
         </w:rPr>
-        <w:t>tabela</w:t>
-      </w:r>
-      <w:proofErr w:type="spellEnd"/>
+        <w:t>_</w:t>
+      </w:r>
       <w:r>
         <w:rPr>
           <w:rFonts w:ascii="Courier New" w:hAnsi="Courier New"/>
           <w:sz w:val="24"/>
         </w:rPr>
+        <w:t>tbl</w:t>
+      </w:r>
+      <w:proofErr w:type="spellEnd"/>
+      <w:r>
+        <w:rPr>
+          <w:rFonts w:ascii="Courier New" w:hAnsi="Courier New"/>
+          <w:sz w:val="24"/>
+        </w:rPr>
         <w:t>&gt;</w:t>
       </w:r>
       <w:r>
@@ -1963,7 +1977,23 @@
           <w:rFonts w:ascii="Courier New" w:hAnsi="Courier New"/>
           <w:sz w:val="24"/>
         </w:rPr>
-        <w:t xml:space="preserve"> (&lt;campos&gt;)</w:t>
+        <w:t xml:space="preserve"> (&lt;</w:t>
+      </w:r>
+      <w:proofErr w:type="spellStart"/>
+      <w:r>
+        <w:rPr>
+          <w:rFonts w:ascii="Courier New" w:hAnsi="Courier New"/>
+          <w:sz w:val="24"/>
+        </w:rPr>
+        <w:t>n_cmp</w:t>
+      </w:r>
+      <w:proofErr w:type="spellEnd"/>
+      <w:r>
+        <w:rPr>
+          <w:rFonts w:ascii="Courier New" w:hAnsi="Courier New"/>
+          <w:sz w:val="24"/>
+        </w:rPr>
+        <w:t>&gt;)</w:t>
       </w:r>
       <w:r>
         <w:rPr>
@@ -2031,15 +2061,13 @@
         <w:t>&lt;</w:t>
       </w:r>
       <w:proofErr w:type="spellStart"/>
-      <w:proofErr w:type="gramStart"/>
       <w:r>
         <w:rPr>
           <w:rFonts w:ascii="Courier New" w:hAnsi="Courier New"/>
           <w:sz w:val="24"/>
         </w:rPr>
-        <w:t>nome</w:t>
-      </w:r>
-      <w:proofErr w:type="gramEnd"/>
+        <w:t>n</w:t>
+      </w:r>
       <w:r>
         <w:rPr>
           <w:rFonts w:ascii="Courier New" w:hAnsi="Courier New"/>
@@ -2052,54 +2080,48 @@
           <w:rFonts w:ascii="Courier New" w:hAnsi="Courier New"/>
           <w:sz w:val="24"/>
         </w:rPr>
-        <w:t>campo</w:t>
-      </w:r>
-      <w:proofErr w:type="spellEnd"/>
-      <w:r>
-        <w:rPr>
-          <w:rFonts w:ascii="Courier New" w:hAnsi="Courier New"/>
-          <w:sz w:val="24"/>
-        </w:rPr>
-        <w:t>&gt;</w:t>
-      </w:r>
-      <w:r>
-        <w:rPr>
-          <w:rFonts w:ascii="Courier New" w:hAnsi="Courier New"/>
-          <w:sz w:val="24"/>
-        </w:rPr>
-        <w:t xml:space="preserve"> &lt;tipo&gt;,</w:t>
-      </w:r>
-      <w:r>
-        <w:rPr>
-          <w:sz w:val="24"/>
-        </w:rPr>
-        <w:t xml:space="preserve"> (Com </w:t>
-      </w:r>
-      <w:r>
-        <w:rPr>
-          <w:sz w:val="24"/>
-        </w:rPr>
-        <w:t xml:space="preserve">a </w:t>
-      </w:r>
-      <w:r>
-        <w:rPr>
-          <w:sz w:val="24"/>
-        </w:rPr>
-        <w:t>vírgula</w:t>
-      </w:r>
-      <w:r>
-        <w:rPr>
-          <w:sz w:val="24"/>
-        </w:rPr>
-        <w:t>, em caso d</w:t>
+        <w:t>cmp</w:t>
       </w:r>
       <w:bookmarkStart w:id="0" w:name="_GoBack"/>
       <w:bookmarkEnd w:id="0"/>
-      <w:r>
-        <w:rPr>
-          <w:sz w:val="24"/>
-        </w:rPr>
-        <w:t>e mais campos</w:t>
+      <w:proofErr w:type="spellEnd"/>
+      <w:r>
+        <w:rPr>
+          <w:rFonts w:ascii="Courier New" w:hAnsi="Courier New"/>
+          <w:sz w:val="24"/>
+        </w:rPr>
+        <w:t>&gt;</w:t>
+      </w:r>
+      <w:r>
+        <w:rPr>
+          <w:rFonts w:ascii="Courier New" w:hAnsi="Courier New"/>
+          <w:sz w:val="24"/>
+        </w:rPr>
+        <w:t xml:space="preserve"> &lt;tipo&gt;,</w:t>
+      </w:r>
+      <w:r>
+        <w:rPr>
+          <w:sz w:val="24"/>
+        </w:rPr>
+        <w:t xml:space="preserve"> (Com </w:t>
+      </w:r>
+      <w:r>
+        <w:rPr>
+          <w:sz w:val="24"/>
+        </w:rPr>
+        <w:t xml:space="preserve">a </w:t>
+      </w:r>
+      <w:r>
+        <w:rPr>
+          <w:sz w:val="24"/>
+        </w:rPr>
+        <w:t>vírgula</w:t>
+      </w:r>
+      <w:r>
+        <w:rPr>
+          <w:sz w:val="24"/>
+        </w:rPr>
+        <w:t>, em caso de mais campos</w:t>
       </w:r>
       <w:r>
         <w:rPr>
